--- a/Ejercicio4-LDR-Puls/Ejercicio 4-LDR-Puls.docx
+++ b/Ejercicio4-LDR-Puls/Ejercicio 4-LDR-Puls.docx
@@ -101,15 +101,7 @@
         <w:pStyle w:val="NormalWeb"/>
       </w:pPr>
       <w:r>
-        <w:t xml:space="preserve">Necesitaremos una placa </w:t>
-      </w:r>
-      <w:proofErr w:type="spellStart"/>
-      <w:r>
-        <w:t>Arduino</w:t>
-      </w:r>
-      <w:proofErr w:type="spellEnd"/>
-      <w:r>
-        <w:t xml:space="preserve"> NANO y una resistencia sens</w:t>
+        <w:t>Necesitaremos una placa Arduino NANO y una resistencia sens</w:t>
       </w:r>
       <w:r>
         <w:t xml:space="preserve">ible a la luz o </w:t>
@@ -152,6 +144,7 @@
       <w:r>
         <w:rPr>
           <w:noProof/>
+          <w:lang w:eastAsia="zh-CN"/>
         </w:rPr>
         <w:drawing>
           <wp:anchor distT="0" distB="0" distL="114300" distR="114300" simplePos="0" relativeHeight="251659264" behindDoc="1" locked="0" layoutInCell="1" allowOverlap="1">
@@ -1167,7 +1160,6 @@
         </w:rPr>
       </w:pPr>
       <w:proofErr w:type="spellStart"/>
-      <w:proofErr w:type="gramStart"/>
       <w:r>
         <w:rPr>
           <w:rFonts w:ascii="Times New Roman" w:eastAsia="Times New Roman" w:hAnsi="Times New Roman" w:cs="Times New Roman"/>
@@ -1179,7 +1171,6 @@
         <w:t>int</w:t>
       </w:r>
       <w:proofErr w:type="spellEnd"/>
-      <w:proofErr w:type="gramEnd"/>
       <w:r>
         <w:rPr>
           <w:rFonts w:ascii="Times New Roman" w:eastAsia="Times New Roman" w:hAnsi="Times New Roman" w:cs="Times New Roman"/>
@@ -1210,567 +1201,587 @@
           <w:sz w:val="24"/>
           <w:szCs w:val="24"/>
         </w:rPr>
-        <w:t xml:space="preserve"> = 13;</w:t>
-      </w:r>
-      <w:r>
-        <w:rPr>
-          <w:rFonts w:ascii="Times New Roman" w:eastAsia="Times New Roman" w:hAnsi="Times New Roman" w:cs="Times New Roman"/>
-          <w:b/>
-          <w:color w:val="76923C" w:themeColor="accent3" w:themeShade="BF"/>
-          <w:sz w:val="24"/>
-          <w:szCs w:val="24"/>
-        </w:rPr>
-        <w:t xml:space="preserve"> </w:t>
-      </w:r>
-      <w:r>
-        <w:rPr>
-          <w:rFonts w:ascii="Times New Roman" w:eastAsia="Times New Roman" w:hAnsi="Times New Roman" w:cs="Times New Roman"/>
-          <w:color w:val="76923C" w:themeColor="accent3" w:themeShade="BF"/>
-          <w:sz w:val="24"/>
-          <w:szCs w:val="24"/>
-        </w:rPr>
-        <w:t xml:space="preserve">// Asigna </w:t>
-      </w:r>
-      <w:proofErr w:type="spellStart"/>
-      <w:r>
-        <w:rPr>
-          <w:rFonts w:ascii="Times New Roman" w:eastAsia="Times New Roman" w:hAnsi="Times New Roman" w:cs="Times New Roman"/>
-          <w:color w:val="76923C" w:themeColor="accent3" w:themeShade="BF"/>
-          <w:sz w:val="24"/>
-          <w:szCs w:val="24"/>
-        </w:rPr>
-        <w:t>LEDPin</w:t>
-      </w:r>
-      <w:proofErr w:type="spellEnd"/>
-      <w:r>
-        <w:rPr>
-          <w:rFonts w:ascii="Times New Roman" w:eastAsia="Times New Roman" w:hAnsi="Times New Roman" w:cs="Times New Roman"/>
-          <w:color w:val="76923C" w:themeColor="accent3" w:themeShade="BF"/>
-          <w:sz w:val="24"/>
-          <w:szCs w:val="24"/>
-        </w:rPr>
-        <w:t xml:space="preserve"> al pin 13</w:t>
-      </w:r>
-    </w:p>
-    <w:p>
-      <w:pPr>
-        <w:spacing w:after="0" w:line="240" w:lineRule="auto"/>
-        <w:rPr>
-          <w:rFonts w:ascii="Times New Roman" w:eastAsia="Times New Roman" w:hAnsi="Times New Roman" w:cs="Times New Roman"/>
-          <w:color w:val="76923C" w:themeColor="accent3" w:themeShade="BF"/>
-          <w:sz w:val="24"/>
-          <w:szCs w:val="24"/>
-        </w:rPr>
-      </w:pPr>
-      <w:proofErr w:type="spellStart"/>
-      <w:proofErr w:type="gramStart"/>
-      <w:r>
-        <w:rPr>
-          <w:rFonts w:ascii="Times New Roman" w:eastAsia="Times New Roman" w:hAnsi="Times New Roman" w:cs="Times New Roman"/>
-          <w:b/>
-          <w:color w:val="76923C" w:themeColor="accent3" w:themeShade="BF"/>
-          <w:sz w:val="24"/>
-          <w:szCs w:val="24"/>
-        </w:rPr>
-        <w:t>int</w:t>
-      </w:r>
-      <w:proofErr w:type="spellEnd"/>
-      <w:proofErr w:type="gramEnd"/>
-      <w:r>
-        <w:rPr>
-          <w:rFonts w:ascii="Times New Roman" w:eastAsia="Times New Roman" w:hAnsi="Times New Roman" w:cs="Times New Roman"/>
-          <w:b/>
-          <w:color w:val="76923C" w:themeColor="accent3" w:themeShade="BF"/>
-          <w:sz w:val="24"/>
-          <w:szCs w:val="24"/>
-        </w:rPr>
-        <w:t xml:space="preserve"> </w:t>
-      </w:r>
-      <w:proofErr w:type="spellStart"/>
-      <w:r>
-        <w:rPr>
-          <w:rFonts w:ascii="Times New Roman" w:eastAsia="Times New Roman" w:hAnsi="Times New Roman" w:cs="Times New Roman"/>
-          <w:b/>
-          <w:color w:val="76923C" w:themeColor="accent3" w:themeShade="BF"/>
-          <w:sz w:val="24"/>
-          <w:szCs w:val="24"/>
-        </w:rPr>
-        <w:t>LDRPin</w:t>
-      </w:r>
-      <w:proofErr w:type="spellEnd"/>
-      <w:r>
-        <w:rPr>
-          <w:rFonts w:ascii="Times New Roman" w:eastAsia="Times New Roman" w:hAnsi="Times New Roman" w:cs="Times New Roman"/>
-          <w:b/>
-          <w:color w:val="76923C" w:themeColor="accent3" w:themeShade="BF"/>
-          <w:sz w:val="24"/>
-          <w:szCs w:val="24"/>
-        </w:rPr>
-        <w:t xml:space="preserve"> = A0;</w:t>
-      </w:r>
-      <w:r>
-        <w:rPr>
-          <w:rFonts w:ascii="Times New Roman" w:eastAsia="Times New Roman" w:hAnsi="Times New Roman" w:cs="Times New Roman"/>
-          <w:b/>
-          <w:color w:val="76923C" w:themeColor="accent3" w:themeShade="BF"/>
-          <w:sz w:val="24"/>
-          <w:szCs w:val="24"/>
-        </w:rPr>
-        <w:t xml:space="preserve"> </w:t>
-      </w:r>
-      <w:r>
-        <w:rPr>
-          <w:rFonts w:ascii="Times New Roman" w:eastAsia="Times New Roman" w:hAnsi="Times New Roman" w:cs="Times New Roman"/>
-          <w:color w:val="76923C" w:themeColor="accent3" w:themeShade="BF"/>
-          <w:sz w:val="24"/>
-          <w:szCs w:val="24"/>
-        </w:rPr>
-        <w:t xml:space="preserve">// Asigna </w:t>
-      </w:r>
-      <w:proofErr w:type="spellStart"/>
-      <w:r>
-        <w:rPr>
-          <w:rFonts w:ascii="Times New Roman" w:eastAsia="Times New Roman" w:hAnsi="Times New Roman" w:cs="Times New Roman"/>
-          <w:color w:val="76923C" w:themeColor="accent3" w:themeShade="BF"/>
-          <w:sz w:val="24"/>
-          <w:szCs w:val="24"/>
-        </w:rPr>
-        <w:t>LDRPin</w:t>
-      </w:r>
-      <w:proofErr w:type="spellEnd"/>
-      <w:r>
-        <w:rPr>
-          <w:rFonts w:ascii="Times New Roman" w:eastAsia="Times New Roman" w:hAnsi="Times New Roman" w:cs="Times New Roman"/>
-          <w:color w:val="76923C" w:themeColor="accent3" w:themeShade="BF"/>
-          <w:sz w:val="24"/>
-          <w:szCs w:val="24"/>
-        </w:rPr>
-        <w:t xml:space="preserve"> al pin A0</w:t>
-      </w:r>
-    </w:p>
-    <w:p>
-      <w:pPr>
-        <w:spacing w:after="0" w:line="240" w:lineRule="auto"/>
-        <w:rPr>
-          <w:rFonts w:ascii="Times New Roman" w:eastAsia="Times New Roman" w:hAnsi="Times New Roman" w:cs="Times New Roman"/>
-          <w:color w:val="76923C" w:themeColor="accent3" w:themeShade="BF"/>
-          <w:sz w:val="24"/>
-          <w:szCs w:val="24"/>
-        </w:rPr>
-      </w:pPr>
-      <w:proofErr w:type="spellStart"/>
-      <w:proofErr w:type="gramStart"/>
-      <w:r>
-        <w:rPr>
-          <w:rFonts w:ascii="Times New Roman" w:eastAsia="Times New Roman" w:hAnsi="Times New Roman" w:cs="Times New Roman"/>
-          <w:b/>
-          <w:color w:val="76923C" w:themeColor="accent3" w:themeShade="BF"/>
-          <w:sz w:val="24"/>
-          <w:szCs w:val="24"/>
-        </w:rPr>
-        <w:t>int</w:t>
-      </w:r>
-      <w:proofErr w:type="spellEnd"/>
-      <w:proofErr w:type="gramEnd"/>
-      <w:r>
-        <w:rPr>
-          <w:rFonts w:ascii="Times New Roman" w:eastAsia="Times New Roman" w:hAnsi="Times New Roman" w:cs="Times New Roman"/>
-          <w:b/>
-          <w:color w:val="76923C" w:themeColor="accent3" w:themeShade="BF"/>
-          <w:sz w:val="24"/>
-          <w:szCs w:val="24"/>
-        </w:rPr>
-        <w:t xml:space="preserve"> umbral = 100; </w:t>
-      </w:r>
-      <w:r>
-        <w:rPr>
-          <w:rFonts w:ascii="Times New Roman" w:eastAsia="Times New Roman" w:hAnsi="Times New Roman" w:cs="Times New Roman"/>
-          <w:color w:val="76923C" w:themeColor="accent3" w:themeShade="BF"/>
-          <w:sz w:val="24"/>
-          <w:szCs w:val="24"/>
-        </w:rPr>
-        <w:t xml:space="preserve">//este valor lo obtenemos poniendo la mano sobre la LDR </w:t>
-      </w:r>
-    </w:p>
-    <w:p>
-      <w:pPr>
-        <w:spacing w:after="0" w:line="240" w:lineRule="auto"/>
-        <w:rPr>
-          <w:rFonts w:ascii="Times New Roman" w:eastAsia="Times New Roman" w:hAnsi="Times New Roman" w:cs="Times New Roman"/>
-          <w:color w:val="76923C" w:themeColor="accent3" w:themeShade="BF"/>
-          <w:sz w:val="24"/>
-          <w:szCs w:val="24"/>
-        </w:rPr>
-      </w:pPr>
-    </w:p>
-    <w:p>
-      <w:pPr>
-        <w:spacing w:after="0" w:line="240" w:lineRule="auto"/>
-        <w:rPr>
-          <w:rFonts w:ascii="Times New Roman" w:eastAsia="Times New Roman" w:hAnsi="Times New Roman" w:cs="Times New Roman"/>
-          <w:color w:val="76923C" w:themeColor="accent3" w:themeShade="BF"/>
-          <w:sz w:val="24"/>
-          <w:szCs w:val="24"/>
-        </w:rPr>
-      </w:pPr>
-    </w:p>
-    <w:p>
-      <w:pPr>
-        <w:spacing w:after="0" w:line="240" w:lineRule="auto"/>
-        <w:rPr>
-          <w:rFonts w:ascii="Times New Roman" w:eastAsia="Times New Roman" w:hAnsi="Times New Roman" w:cs="Times New Roman"/>
-          <w:b/>
-          <w:color w:val="76923C" w:themeColor="accent3" w:themeShade="BF"/>
-          <w:sz w:val="24"/>
-          <w:szCs w:val="24"/>
-        </w:rPr>
-      </w:pPr>
-      <w:proofErr w:type="spellStart"/>
-      <w:proofErr w:type="gramStart"/>
-      <w:r>
-        <w:rPr>
-          <w:rFonts w:ascii="Times New Roman" w:eastAsia="Times New Roman" w:hAnsi="Times New Roman" w:cs="Times New Roman"/>
-          <w:b/>
-          <w:color w:val="76923C" w:themeColor="accent3" w:themeShade="BF"/>
-          <w:sz w:val="24"/>
-          <w:szCs w:val="24"/>
-        </w:rPr>
-        <w:t>void</w:t>
-      </w:r>
-      <w:proofErr w:type="spellEnd"/>
-      <w:proofErr w:type="gramEnd"/>
-      <w:r>
-        <w:rPr>
-          <w:rFonts w:ascii="Times New Roman" w:eastAsia="Times New Roman" w:hAnsi="Times New Roman" w:cs="Times New Roman"/>
-          <w:b/>
-          <w:color w:val="76923C" w:themeColor="accent3" w:themeShade="BF"/>
-          <w:sz w:val="24"/>
-          <w:szCs w:val="24"/>
-        </w:rPr>
-        <w:t xml:space="preserve"> </w:t>
-      </w:r>
-      <w:proofErr w:type="spellStart"/>
-      <w:r>
-        <w:rPr>
-          <w:rFonts w:ascii="Times New Roman" w:eastAsia="Times New Roman" w:hAnsi="Times New Roman" w:cs="Times New Roman"/>
-          <w:b/>
-          <w:color w:val="76923C" w:themeColor="accent3" w:themeShade="BF"/>
-          <w:sz w:val="24"/>
-          <w:szCs w:val="24"/>
-        </w:rPr>
-        <w:t>setup</w:t>
-      </w:r>
-      <w:proofErr w:type="spellEnd"/>
-      <w:r>
-        <w:rPr>
-          <w:rFonts w:ascii="Times New Roman" w:eastAsia="Times New Roman" w:hAnsi="Times New Roman" w:cs="Times New Roman"/>
-          <w:b/>
-          <w:color w:val="76923C" w:themeColor="accent3" w:themeShade="BF"/>
-          <w:sz w:val="24"/>
-          <w:szCs w:val="24"/>
-        </w:rPr>
-        <w:t xml:space="preserve">() </w:t>
-      </w:r>
-    </w:p>
-    <w:p>
-      <w:pPr>
-        <w:spacing w:after="0" w:line="240" w:lineRule="auto"/>
-        <w:rPr>
-          <w:rFonts w:ascii="Times New Roman" w:eastAsia="Times New Roman" w:hAnsi="Times New Roman" w:cs="Times New Roman"/>
-          <w:b/>
-          <w:color w:val="76923C" w:themeColor="accent3" w:themeShade="BF"/>
-          <w:sz w:val="24"/>
-          <w:szCs w:val="24"/>
-        </w:rPr>
-      </w:pPr>
-      <w:r>
-        <w:rPr>
-          <w:rFonts w:ascii="Times New Roman" w:eastAsia="Times New Roman" w:hAnsi="Times New Roman" w:cs="Times New Roman"/>
-          <w:b/>
-          <w:color w:val="76923C" w:themeColor="accent3" w:themeShade="BF"/>
-          <w:sz w:val="24"/>
-          <w:szCs w:val="24"/>
-        </w:rPr>
-        <w:t>{</w:t>
-      </w:r>
-    </w:p>
-    <w:p>
-      <w:pPr>
-        <w:spacing w:after="0" w:line="240" w:lineRule="auto"/>
-        <w:rPr>
-          <w:rFonts w:ascii="Times New Roman" w:eastAsia="Times New Roman" w:hAnsi="Times New Roman" w:cs="Times New Roman"/>
-          <w:b/>
-          <w:color w:val="76923C" w:themeColor="accent3" w:themeShade="BF"/>
-          <w:sz w:val="24"/>
-          <w:szCs w:val="24"/>
-        </w:rPr>
-      </w:pPr>
-      <w:r>
-        <w:rPr>
-          <w:rFonts w:ascii="Times New Roman" w:eastAsia="Times New Roman" w:hAnsi="Times New Roman" w:cs="Times New Roman"/>
-          <w:b/>
-          <w:color w:val="76923C" w:themeColor="accent3" w:themeShade="BF"/>
-          <w:sz w:val="24"/>
-          <w:szCs w:val="24"/>
-        </w:rPr>
-        <w:t>   </w:t>
-      </w:r>
-      <w:proofErr w:type="spellStart"/>
-      <w:proofErr w:type="gramStart"/>
-      <w:r>
-        <w:rPr>
-          <w:rFonts w:ascii="Times New Roman" w:eastAsia="Times New Roman" w:hAnsi="Times New Roman" w:cs="Times New Roman"/>
-          <w:b/>
-          <w:color w:val="76923C" w:themeColor="accent3" w:themeShade="BF"/>
-          <w:sz w:val="24"/>
-          <w:szCs w:val="24"/>
-        </w:rPr>
-        <w:t>pinMode</w:t>
-      </w:r>
-      <w:proofErr w:type="spellEnd"/>
-      <w:r>
-        <w:rPr>
-          <w:rFonts w:ascii="Times New Roman" w:eastAsia="Times New Roman" w:hAnsi="Times New Roman" w:cs="Times New Roman"/>
-          <w:b/>
-          <w:color w:val="76923C" w:themeColor="accent3" w:themeShade="BF"/>
-          <w:sz w:val="24"/>
-          <w:szCs w:val="24"/>
-        </w:rPr>
-        <w:t>(</w:t>
-      </w:r>
-      <w:proofErr w:type="spellStart"/>
-      <w:proofErr w:type="gramEnd"/>
-      <w:r>
-        <w:rPr>
-          <w:rFonts w:ascii="Times New Roman" w:eastAsia="Times New Roman" w:hAnsi="Times New Roman" w:cs="Times New Roman"/>
-          <w:b/>
-          <w:color w:val="76923C" w:themeColor="accent3" w:themeShade="BF"/>
-          <w:sz w:val="24"/>
-          <w:szCs w:val="24"/>
-        </w:rPr>
-        <w:t>LEDPin</w:t>
-      </w:r>
-      <w:proofErr w:type="spellEnd"/>
-      <w:r>
-        <w:rPr>
-          <w:rFonts w:ascii="Times New Roman" w:eastAsia="Times New Roman" w:hAnsi="Times New Roman" w:cs="Times New Roman"/>
-          <w:b/>
-          <w:color w:val="76923C" w:themeColor="accent3" w:themeShade="BF"/>
-          <w:sz w:val="24"/>
-          <w:szCs w:val="24"/>
-        </w:rPr>
-        <w:t>, OUTPUT);</w:t>
-      </w:r>
-      <w:r>
-        <w:rPr>
-          <w:rFonts w:ascii="Times New Roman" w:eastAsia="Times New Roman" w:hAnsi="Times New Roman" w:cs="Times New Roman"/>
-          <w:b/>
-          <w:color w:val="76923C" w:themeColor="accent3" w:themeShade="BF"/>
-          <w:sz w:val="24"/>
-          <w:szCs w:val="24"/>
-        </w:rPr>
-        <w:t xml:space="preserve"> </w:t>
-      </w:r>
-      <w:r>
-        <w:rPr>
-          <w:rFonts w:ascii="Times New Roman" w:eastAsia="Times New Roman" w:hAnsi="Times New Roman" w:cs="Times New Roman"/>
-          <w:b/>
-          <w:color w:val="76923C" w:themeColor="accent3" w:themeShade="BF"/>
-          <w:sz w:val="24"/>
-          <w:szCs w:val="24"/>
-        </w:rPr>
-        <w:t xml:space="preserve">// </w:t>
-      </w:r>
-      <w:r>
-        <w:rPr>
-          <w:rFonts w:ascii="Times New Roman" w:eastAsia="Times New Roman" w:hAnsi="Times New Roman" w:cs="Times New Roman"/>
-          <w:color w:val="76923C" w:themeColor="accent3" w:themeShade="BF"/>
-          <w:sz w:val="24"/>
-          <w:szCs w:val="24"/>
-        </w:rPr>
-        <w:t xml:space="preserve">Establece un pin digital como salida.  </w:t>
-      </w:r>
-    </w:p>
-    <w:p>
-      <w:pPr>
-        <w:spacing w:after="0" w:line="240" w:lineRule="auto"/>
-        <w:rPr>
-          <w:rFonts w:ascii="Times New Roman" w:eastAsia="Times New Roman" w:hAnsi="Times New Roman" w:cs="Times New Roman"/>
-          <w:b/>
-          <w:color w:val="76923C" w:themeColor="accent3" w:themeShade="BF"/>
-          <w:sz w:val="24"/>
-          <w:szCs w:val="24"/>
-        </w:rPr>
-      </w:pPr>
-      <w:r>
-        <w:rPr>
-          <w:rFonts w:ascii="Times New Roman" w:eastAsia="Times New Roman" w:hAnsi="Times New Roman" w:cs="Times New Roman"/>
-          <w:b/>
-          <w:color w:val="76923C" w:themeColor="accent3" w:themeShade="BF"/>
-          <w:sz w:val="24"/>
-          <w:szCs w:val="24"/>
-        </w:rPr>
-        <w:t>   </w:t>
-      </w:r>
-      <w:proofErr w:type="spellStart"/>
-      <w:proofErr w:type="gramStart"/>
-      <w:r>
-        <w:rPr>
-          <w:rFonts w:ascii="Times New Roman" w:eastAsia="Times New Roman" w:hAnsi="Times New Roman" w:cs="Times New Roman"/>
-          <w:b/>
-          <w:color w:val="76923C" w:themeColor="accent3" w:themeShade="BF"/>
-          <w:sz w:val="24"/>
-          <w:szCs w:val="24"/>
-        </w:rPr>
-        <w:t>pinMode</w:t>
-      </w:r>
-      <w:proofErr w:type="spellEnd"/>
-      <w:r>
-        <w:rPr>
-          <w:rFonts w:ascii="Times New Roman" w:eastAsia="Times New Roman" w:hAnsi="Times New Roman" w:cs="Times New Roman"/>
-          <w:b/>
-          <w:color w:val="76923C" w:themeColor="accent3" w:themeShade="BF"/>
-          <w:sz w:val="24"/>
-          <w:szCs w:val="24"/>
-        </w:rPr>
-        <w:t>(</w:t>
-      </w:r>
-      <w:proofErr w:type="spellStart"/>
-      <w:proofErr w:type="gramEnd"/>
-      <w:r>
-        <w:rPr>
-          <w:rFonts w:ascii="Times New Roman" w:eastAsia="Times New Roman" w:hAnsi="Times New Roman" w:cs="Times New Roman"/>
-          <w:b/>
-          <w:color w:val="76923C" w:themeColor="accent3" w:themeShade="BF"/>
-          <w:sz w:val="24"/>
-          <w:szCs w:val="24"/>
-        </w:rPr>
-        <w:t>LDRPin</w:t>
-      </w:r>
-      <w:proofErr w:type="spellEnd"/>
-      <w:r>
-        <w:rPr>
-          <w:rFonts w:ascii="Times New Roman" w:eastAsia="Times New Roman" w:hAnsi="Times New Roman" w:cs="Times New Roman"/>
-          <w:b/>
-          <w:color w:val="76923C" w:themeColor="accent3" w:themeShade="BF"/>
-          <w:sz w:val="24"/>
-          <w:szCs w:val="24"/>
-        </w:rPr>
-        <w:t>, INPUT);</w:t>
-      </w:r>
-      <w:r>
-        <w:rPr>
-          <w:rFonts w:ascii="Times New Roman" w:eastAsia="Times New Roman" w:hAnsi="Times New Roman" w:cs="Times New Roman"/>
-          <w:b/>
-          <w:color w:val="76923C" w:themeColor="accent3" w:themeShade="BF"/>
-          <w:sz w:val="24"/>
-          <w:szCs w:val="24"/>
-        </w:rPr>
-        <w:t xml:space="preserve"> </w:t>
-      </w:r>
-      <w:r>
-        <w:rPr>
-          <w:rFonts w:ascii="Times New Roman" w:eastAsia="Times New Roman" w:hAnsi="Times New Roman" w:cs="Times New Roman"/>
-          <w:b/>
-          <w:color w:val="76923C" w:themeColor="accent3" w:themeShade="BF"/>
-          <w:sz w:val="24"/>
-          <w:szCs w:val="24"/>
-        </w:rPr>
-        <w:t xml:space="preserve">// </w:t>
-      </w:r>
-      <w:r>
-        <w:rPr>
-          <w:rFonts w:ascii="Times New Roman" w:eastAsia="Times New Roman" w:hAnsi="Times New Roman" w:cs="Times New Roman"/>
-          <w:color w:val="76923C" w:themeColor="accent3" w:themeShade="BF"/>
-          <w:sz w:val="24"/>
-          <w:szCs w:val="24"/>
-        </w:rPr>
-        <w:t xml:space="preserve">Establece un pin </w:t>
-      </w:r>
-      <w:r>
-        <w:rPr>
-          <w:rFonts w:ascii="Times New Roman" w:eastAsia="Times New Roman" w:hAnsi="Times New Roman" w:cs="Times New Roman"/>
-          <w:color w:val="76923C" w:themeColor="accent3" w:themeShade="BF"/>
-          <w:sz w:val="24"/>
-          <w:szCs w:val="24"/>
-        </w:rPr>
-        <w:t>analógico</w:t>
-      </w:r>
-      <w:r>
-        <w:rPr>
-          <w:rFonts w:ascii="Times New Roman" w:eastAsia="Times New Roman" w:hAnsi="Times New Roman" w:cs="Times New Roman"/>
-          <w:color w:val="76923C" w:themeColor="accent3" w:themeShade="BF"/>
-          <w:sz w:val="24"/>
-          <w:szCs w:val="24"/>
-        </w:rPr>
-        <w:t xml:space="preserve"> como </w:t>
-      </w:r>
-      <w:r>
-        <w:rPr>
-          <w:rFonts w:ascii="Times New Roman" w:eastAsia="Times New Roman" w:hAnsi="Times New Roman" w:cs="Times New Roman"/>
-          <w:color w:val="76923C" w:themeColor="accent3" w:themeShade="BF"/>
-          <w:sz w:val="24"/>
-          <w:szCs w:val="24"/>
-        </w:rPr>
-        <w:t>entrada</w:t>
-      </w:r>
-      <w:r>
-        <w:rPr>
-          <w:rFonts w:ascii="Times New Roman" w:eastAsia="Times New Roman" w:hAnsi="Times New Roman" w:cs="Times New Roman"/>
-          <w:color w:val="76923C" w:themeColor="accent3" w:themeShade="BF"/>
-          <w:sz w:val="24"/>
-          <w:szCs w:val="24"/>
-        </w:rPr>
-        <w:t xml:space="preserve">.  </w:t>
-      </w:r>
-    </w:p>
-    <w:p>
-      <w:pPr>
-        <w:spacing w:after="0" w:line="240" w:lineRule="auto"/>
-        <w:rPr>
-          <w:rFonts w:ascii="Times New Roman" w:eastAsia="Times New Roman" w:hAnsi="Times New Roman" w:cs="Times New Roman"/>
-          <w:b/>
-          <w:color w:val="76923C" w:themeColor="accent3" w:themeShade="BF"/>
-          <w:sz w:val="24"/>
-          <w:szCs w:val="24"/>
-        </w:rPr>
-      </w:pPr>
-      <w:r>
-        <w:rPr>
-          <w:rFonts w:ascii="Times New Roman" w:eastAsia="Times New Roman" w:hAnsi="Times New Roman" w:cs="Times New Roman"/>
-          <w:b/>
-          <w:color w:val="76923C" w:themeColor="accent3" w:themeShade="BF"/>
-          <w:sz w:val="24"/>
-          <w:szCs w:val="24"/>
-        </w:rPr>
-        <w:t>}</w:t>
-      </w:r>
-    </w:p>
-    <w:p>
-      <w:pPr>
-        <w:spacing w:after="0" w:line="240" w:lineRule="auto"/>
-        <w:rPr>
-          <w:rFonts w:ascii="Times New Roman" w:eastAsia="Times New Roman" w:hAnsi="Times New Roman" w:cs="Times New Roman"/>
-          <w:b/>
-          <w:color w:val="76923C" w:themeColor="accent3" w:themeShade="BF"/>
-          <w:sz w:val="24"/>
-          <w:szCs w:val="24"/>
-        </w:rPr>
-      </w:pPr>
-    </w:p>
-    <w:p>
-      <w:pPr>
-        <w:spacing w:after="0" w:line="240" w:lineRule="auto"/>
-        <w:rPr>
-          <w:rFonts w:ascii="Times New Roman" w:eastAsia="Times New Roman" w:hAnsi="Times New Roman" w:cs="Times New Roman"/>
-          <w:b/>
-          <w:color w:val="76923C" w:themeColor="accent3" w:themeShade="BF"/>
-          <w:sz w:val="24"/>
-          <w:szCs w:val="24"/>
-        </w:rPr>
-      </w:pPr>
+        <w:t xml:space="preserve"> = 1</w:t>
+      </w:r>
+      <w:r>
+        <w:rPr>
+          <w:rFonts w:ascii="Times New Roman" w:eastAsia="Times New Roman" w:hAnsi="Times New Roman" w:cs="Times New Roman"/>
+          <w:b/>
+          <w:color w:val="76923C" w:themeColor="accent3" w:themeShade="BF"/>
+          <w:sz w:val="24"/>
+          <w:szCs w:val="24"/>
+        </w:rPr>
+        <w:t>1</w:t>
+      </w:r>
       <w:bookmarkStart w:id="0" w:name="_GoBack"/>
       <w:bookmarkEnd w:id="0"/>
+      <w:r>
+        <w:rPr>
+          <w:rFonts w:ascii="Times New Roman" w:eastAsia="Times New Roman" w:hAnsi="Times New Roman" w:cs="Times New Roman"/>
+          <w:b/>
+          <w:color w:val="76923C" w:themeColor="accent3" w:themeShade="BF"/>
+          <w:sz w:val="24"/>
+          <w:szCs w:val="24"/>
+        </w:rPr>
+        <w:t>;</w:t>
+      </w:r>
+      <w:r>
+        <w:rPr>
+          <w:rFonts w:ascii="Times New Roman" w:eastAsia="Times New Roman" w:hAnsi="Times New Roman" w:cs="Times New Roman"/>
+          <w:b/>
+          <w:color w:val="76923C" w:themeColor="accent3" w:themeShade="BF"/>
+          <w:sz w:val="24"/>
+          <w:szCs w:val="24"/>
+        </w:rPr>
+        <w:t xml:space="preserve"> </w:t>
+      </w:r>
+      <w:r>
+        <w:rPr>
+          <w:rFonts w:ascii="Times New Roman" w:eastAsia="Times New Roman" w:hAnsi="Times New Roman" w:cs="Times New Roman"/>
+          <w:color w:val="76923C" w:themeColor="accent3" w:themeShade="BF"/>
+          <w:sz w:val="24"/>
+          <w:szCs w:val="24"/>
+        </w:rPr>
+        <w:t xml:space="preserve">// Asigna </w:t>
+      </w:r>
+      <w:proofErr w:type="spellStart"/>
+      <w:r>
+        <w:rPr>
+          <w:rFonts w:ascii="Times New Roman" w:eastAsia="Times New Roman" w:hAnsi="Times New Roman" w:cs="Times New Roman"/>
+          <w:color w:val="76923C" w:themeColor="accent3" w:themeShade="BF"/>
+          <w:sz w:val="24"/>
+          <w:szCs w:val="24"/>
+        </w:rPr>
+        <w:t>LEDPin</w:t>
+      </w:r>
+      <w:proofErr w:type="spellEnd"/>
+      <w:r>
+        <w:rPr>
+          <w:rFonts w:ascii="Times New Roman" w:eastAsia="Times New Roman" w:hAnsi="Times New Roman" w:cs="Times New Roman"/>
+          <w:color w:val="76923C" w:themeColor="accent3" w:themeShade="BF"/>
+          <w:sz w:val="24"/>
+          <w:szCs w:val="24"/>
+        </w:rPr>
+        <w:t xml:space="preserve"> al pin 13</w:t>
+      </w:r>
+    </w:p>
+    <w:p>
+      <w:pPr>
+        <w:spacing w:after="0" w:line="240" w:lineRule="auto"/>
+        <w:rPr>
+          <w:rFonts w:ascii="Times New Roman" w:eastAsia="Times New Roman" w:hAnsi="Times New Roman" w:cs="Times New Roman"/>
+          <w:color w:val="76923C" w:themeColor="accent3" w:themeShade="BF"/>
+          <w:sz w:val="24"/>
+          <w:szCs w:val="24"/>
+        </w:rPr>
+      </w:pPr>
+      <w:proofErr w:type="spellStart"/>
+      <w:proofErr w:type="gramStart"/>
+      <w:r>
+        <w:rPr>
+          <w:rFonts w:ascii="Times New Roman" w:eastAsia="Times New Roman" w:hAnsi="Times New Roman" w:cs="Times New Roman"/>
+          <w:b/>
+          <w:color w:val="76923C" w:themeColor="accent3" w:themeShade="BF"/>
+          <w:sz w:val="24"/>
+          <w:szCs w:val="24"/>
+        </w:rPr>
+        <w:t>int</w:t>
+      </w:r>
+      <w:proofErr w:type="spellEnd"/>
+      <w:proofErr w:type="gramEnd"/>
+      <w:r>
+        <w:rPr>
+          <w:rFonts w:ascii="Times New Roman" w:eastAsia="Times New Roman" w:hAnsi="Times New Roman" w:cs="Times New Roman"/>
+          <w:b/>
+          <w:color w:val="76923C" w:themeColor="accent3" w:themeShade="BF"/>
+          <w:sz w:val="24"/>
+          <w:szCs w:val="24"/>
+        </w:rPr>
+        <w:t xml:space="preserve"> </w:t>
+      </w:r>
+      <w:proofErr w:type="spellStart"/>
+      <w:r>
+        <w:rPr>
+          <w:rFonts w:ascii="Times New Roman" w:eastAsia="Times New Roman" w:hAnsi="Times New Roman" w:cs="Times New Roman"/>
+          <w:b/>
+          <w:color w:val="76923C" w:themeColor="accent3" w:themeShade="BF"/>
+          <w:sz w:val="24"/>
+          <w:szCs w:val="24"/>
+        </w:rPr>
+        <w:t>LDRPin</w:t>
+      </w:r>
+      <w:proofErr w:type="spellEnd"/>
+      <w:r>
+        <w:rPr>
+          <w:rFonts w:ascii="Times New Roman" w:eastAsia="Times New Roman" w:hAnsi="Times New Roman" w:cs="Times New Roman"/>
+          <w:b/>
+          <w:color w:val="76923C" w:themeColor="accent3" w:themeShade="BF"/>
+          <w:sz w:val="24"/>
+          <w:szCs w:val="24"/>
+        </w:rPr>
+        <w:t xml:space="preserve"> = A0;</w:t>
+      </w:r>
+      <w:r>
+        <w:rPr>
+          <w:rFonts w:ascii="Times New Roman" w:eastAsia="Times New Roman" w:hAnsi="Times New Roman" w:cs="Times New Roman"/>
+          <w:b/>
+          <w:color w:val="76923C" w:themeColor="accent3" w:themeShade="BF"/>
+          <w:sz w:val="24"/>
+          <w:szCs w:val="24"/>
+        </w:rPr>
+        <w:t xml:space="preserve"> </w:t>
+      </w:r>
+      <w:r>
+        <w:rPr>
+          <w:rFonts w:ascii="Times New Roman" w:eastAsia="Times New Roman" w:hAnsi="Times New Roman" w:cs="Times New Roman"/>
+          <w:color w:val="76923C" w:themeColor="accent3" w:themeShade="BF"/>
+          <w:sz w:val="24"/>
+          <w:szCs w:val="24"/>
+        </w:rPr>
+        <w:t xml:space="preserve">// Asigna </w:t>
+      </w:r>
+      <w:proofErr w:type="spellStart"/>
+      <w:r>
+        <w:rPr>
+          <w:rFonts w:ascii="Times New Roman" w:eastAsia="Times New Roman" w:hAnsi="Times New Roman" w:cs="Times New Roman"/>
+          <w:color w:val="76923C" w:themeColor="accent3" w:themeShade="BF"/>
+          <w:sz w:val="24"/>
+          <w:szCs w:val="24"/>
+        </w:rPr>
+        <w:t>LDRPin</w:t>
+      </w:r>
+      <w:proofErr w:type="spellEnd"/>
+      <w:r>
+        <w:rPr>
+          <w:rFonts w:ascii="Times New Roman" w:eastAsia="Times New Roman" w:hAnsi="Times New Roman" w:cs="Times New Roman"/>
+          <w:color w:val="76923C" w:themeColor="accent3" w:themeShade="BF"/>
+          <w:sz w:val="24"/>
+          <w:szCs w:val="24"/>
+        </w:rPr>
+        <w:t xml:space="preserve"> al pin A0</w:t>
+      </w:r>
+    </w:p>
+    <w:p>
+      <w:pPr>
+        <w:spacing w:after="0" w:line="240" w:lineRule="auto"/>
+        <w:rPr>
+          <w:rFonts w:ascii="Times New Roman" w:eastAsia="Times New Roman" w:hAnsi="Times New Roman" w:cs="Times New Roman"/>
+          <w:color w:val="76923C" w:themeColor="accent3" w:themeShade="BF"/>
+          <w:sz w:val="24"/>
+          <w:szCs w:val="24"/>
+        </w:rPr>
+      </w:pPr>
+      <w:proofErr w:type="spellStart"/>
+      <w:proofErr w:type="gramStart"/>
+      <w:r>
+        <w:rPr>
+          <w:rFonts w:ascii="Times New Roman" w:eastAsia="Times New Roman" w:hAnsi="Times New Roman" w:cs="Times New Roman"/>
+          <w:b/>
+          <w:color w:val="76923C" w:themeColor="accent3" w:themeShade="BF"/>
+          <w:sz w:val="24"/>
+          <w:szCs w:val="24"/>
+        </w:rPr>
+        <w:t>int</w:t>
+      </w:r>
+      <w:proofErr w:type="spellEnd"/>
+      <w:proofErr w:type="gramEnd"/>
+      <w:r>
+        <w:rPr>
+          <w:rFonts w:ascii="Times New Roman" w:eastAsia="Times New Roman" w:hAnsi="Times New Roman" w:cs="Times New Roman"/>
+          <w:b/>
+          <w:color w:val="76923C" w:themeColor="accent3" w:themeShade="BF"/>
+          <w:sz w:val="24"/>
+          <w:szCs w:val="24"/>
+        </w:rPr>
+        <w:t xml:space="preserve"> umbral = 100; </w:t>
+      </w:r>
+      <w:r>
+        <w:rPr>
+          <w:rFonts w:ascii="Times New Roman" w:eastAsia="Times New Roman" w:hAnsi="Times New Roman" w:cs="Times New Roman"/>
+          <w:color w:val="76923C" w:themeColor="accent3" w:themeShade="BF"/>
+          <w:sz w:val="24"/>
+          <w:szCs w:val="24"/>
+        </w:rPr>
+        <w:t xml:space="preserve">//este valor lo obtenemos poniendo la mano sobre la LDR </w:t>
+      </w:r>
+    </w:p>
+    <w:p>
+      <w:pPr>
+        <w:spacing w:after="0" w:line="240" w:lineRule="auto"/>
+        <w:rPr>
+          <w:rFonts w:ascii="Times New Roman" w:eastAsia="Times New Roman" w:hAnsi="Times New Roman" w:cs="Times New Roman"/>
+          <w:color w:val="76923C" w:themeColor="accent3" w:themeShade="BF"/>
+          <w:sz w:val="24"/>
+          <w:szCs w:val="24"/>
+        </w:rPr>
+      </w:pPr>
+    </w:p>
+    <w:p>
+      <w:pPr>
+        <w:spacing w:after="0" w:line="240" w:lineRule="auto"/>
+        <w:rPr>
+          <w:rFonts w:ascii="Times New Roman" w:eastAsia="Times New Roman" w:hAnsi="Times New Roman" w:cs="Times New Roman"/>
+          <w:color w:val="76923C" w:themeColor="accent3" w:themeShade="BF"/>
+          <w:sz w:val="24"/>
+          <w:szCs w:val="24"/>
+        </w:rPr>
+      </w:pPr>
+    </w:p>
+    <w:p>
+      <w:pPr>
+        <w:spacing w:after="0" w:line="240" w:lineRule="auto"/>
+        <w:rPr>
+          <w:rFonts w:ascii="Times New Roman" w:eastAsia="Times New Roman" w:hAnsi="Times New Roman" w:cs="Times New Roman"/>
+          <w:b/>
+          <w:color w:val="76923C" w:themeColor="accent3" w:themeShade="BF"/>
+          <w:sz w:val="24"/>
+          <w:szCs w:val="24"/>
+        </w:rPr>
+      </w:pPr>
+      <w:proofErr w:type="spellStart"/>
+      <w:proofErr w:type="gramStart"/>
+      <w:r>
+        <w:rPr>
+          <w:rFonts w:ascii="Times New Roman" w:eastAsia="Times New Roman" w:hAnsi="Times New Roman" w:cs="Times New Roman"/>
+          <w:b/>
+          <w:color w:val="76923C" w:themeColor="accent3" w:themeShade="BF"/>
+          <w:sz w:val="24"/>
+          <w:szCs w:val="24"/>
+        </w:rPr>
+        <w:t>void</w:t>
+      </w:r>
+      <w:proofErr w:type="spellEnd"/>
+      <w:proofErr w:type="gramEnd"/>
+      <w:r>
+        <w:rPr>
+          <w:rFonts w:ascii="Times New Roman" w:eastAsia="Times New Roman" w:hAnsi="Times New Roman" w:cs="Times New Roman"/>
+          <w:b/>
+          <w:color w:val="76923C" w:themeColor="accent3" w:themeShade="BF"/>
+          <w:sz w:val="24"/>
+          <w:szCs w:val="24"/>
+        </w:rPr>
+        <w:t xml:space="preserve"> </w:t>
+      </w:r>
+      <w:proofErr w:type="spellStart"/>
+      <w:r>
+        <w:rPr>
+          <w:rFonts w:ascii="Times New Roman" w:eastAsia="Times New Roman" w:hAnsi="Times New Roman" w:cs="Times New Roman"/>
+          <w:b/>
+          <w:color w:val="76923C" w:themeColor="accent3" w:themeShade="BF"/>
+          <w:sz w:val="24"/>
+          <w:szCs w:val="24"/>
+        </w:rPr>
+        <w:t>setup</w:t>
+      </w:r>
+      <w:proofErr w:type="spellEnd"/>
+      <w:r>
+        <w:rPr>
+          <w:rFonts w:ascii="Times New Roman" w:eastAsia="Times New Roman" w:hAnsi="Times New Roman" w:cs="Times New Roman"/>
+          <w:b/>
+          <w:color w:val="76923C" w:themeColor="accent3" w:themeShade="BF"/>
+          <w:sz w:val="24"/>
+          <w:szCs w:val="24"/>
+        </w:rPr>
+        <w:t xml:space="preserve">() </w:t>
+      </w:r>
+    </w:p>
+    <w:p>
+      <w:pPr>
+        <w:spacing w:after="0" w:line="240" w:lineRule="auto"/>
+        <w:rPr>
+          <w:rFonts w:ascii="Times New Roman" w:eastAsia="Times New Roman" w:hAnsi="Times New Roman" w:cs="Times New Roman"/>
+          <w:b/>
+          <w:color w:val="76923C" w:themeColor="accent3" w:themeShade="BF"/>
+          <w:sz w:val="24"/>
+          <w:szCs w:val="24"/>
+        </w:rPr>
+      </w:pPr>
+      <w:r>
+        <w:rPr>
+          <w:rFonts w:ascii="Times New Roman" w:eastAsia="Times New Roman" w:hAnsi="Times New Roman" w:cs="Times New Roman"/>
+          <w:b/>
+          <w:color w:val="76923C" w:themeColor="accent3" w:themeShade="BF"/>
+          <w:sz w:val="24"/>
+          <w:szCs w:val="24"/>
+        </w:rPr>
+        <w:t>{</w:t>
+      </w:r>
+    </w:p>
+    <w:p>
+      <w:pPr>
+        <w:spacing w:after="0" w:line="240" w:lineRule="auto"/>
+        <w:rPr>
+          <w:rFonts w:ascii="Times New Roman" w:eastAsia="Times New Roman" w:hAnsi="Times New Roman" w:cs="Times New Roman"/>
+          <w:b/>
+          <w:color w:val="76923C" w:themeColor="accent3" w:themeShade="BF"/>
+          <w:sz w:val="24"/>
+          <w:szCs w:val="24"/>
+        </w:rPr>
+      </w:pPr>
+      <w:r>
+        <w:rPr>
+          <w:rFonts w:ascii="Times New Roman" w:eastAsia="Times New Roman" w:hAnsi="Times New Roman" w:cs="Times New Roman"/>
+          <w:b/>
+          <w:color w:val="76923C" w:themeColor="accent3" w:themeShade="BF"/>
+          <w:sz w:val="24"/>
+          <w:szCs w:val="24"/>
+        </w:rPr>
+        <w:t>   </w:t>
+      </w:r>
+      <w:proofErr w:type="spellStart"/>
+      <w:proofErr w:type="gramStart"/>
+      <w:r>
+        <w:rPr>
+          <w:rFonts w:ascii="Times New Roman" w:eastAsia="Times New Roman" w:hAnsi="Times New Roman" w:cs="Times New Roman"/>
+          <w:b/>
+          <w:color w:val="76923C" w:themeColor="accent3" w:themeShade="BF"/>
+          <w:sz w:val="24"/>
+          <w:szCs w:val="24"/>
+        </w:rPr>
+        <w:t>pinMode</w:t>
+      </w:r>
+      <w:proofErr w:type="spellEnd"/>
+      <w:r>
+        <w:rPr>
+          <w:rFonts w:ascii="Times New Roman" w:eastAsia="Times New Roman" w:hAnsi="Times New Roman" w:cs="Times New Roman"/>
+          <w:b/>
+          <w:color w:val="76923C" w:themeColor="accent3" w:themeShade="BF"/>
+          <w:sz w:val="24"/>
+          <w:szCs w:val="24"/>
+        </w:rPr>
+        <w:t>(</w:t>
+      </w:r>
+      <w:proofErr w:type="spellStart"/>
+      <w:proofErr w:type="gramEnd"/>
+      <w:r>
+        <w:rPr>
+          <w:rFonts w:ascii="Times New Roman" w:eastAsia="Times New Roman" w:hAnsi="Times New Roman" w:cs="Times New Roman"/>
+          <w:b/>
+          <w:color w:val="76923C" w:themeColor="accent3" w:themeShade="BF"/>
+          <w:sz w:val="24"/>
+          <w:szCs w:val="24"/>
+        </w:rPr>
+        <w:t>LEDPin</w:t>
+      </w:r>
+      <w:proofErr w:type="spellEnd"/>
+      <w:r>
+        <w:rPr>
+          <w:rFonts w:ascii="Times New Roman" w:eastAsia="Times New Roman" w:hAnsi="Times New Roman" w:cs="Times New Roman"/>
+          <w:b/>
+          <w:color w:val="76923C" w:themeColor="accent3" w:themeShade="BF"/>
+          <w:sz w:val="24"/>
+          <w:szCs w:val="24"/>
+        </w:rPr>
+        <w:t>, OUTPUT);</w:t>
+      </w:r>
+      <w:r>
+        <w:rPr>
+          <w:rFonts w:ascii="Times New Roman" w:eastAsia="Times New Roman" w:hAnsi="Times New Roman" w:cs="Times New Roman"/>
+          <w:b/>
+          <w:color w:val="76923C" w:themeColor="accent3" w:themeShade="BF"/>
+          <w:sz w:val="24"/>
+          <w:szCs w:val="24"/>
+        </w:rPr>
+        <w:t xml:space="preserve"> </w:t>
+      </w:r>
+      <w:r>
+        <w:rPr>
+          <w:rFonts w:ascii="Times New Roman" w:eastAsia="Times New Roman" w:hAnsi="Times New Roman" w:cs="Times New Roman"/>
+          <w:b/>
+          <w:color w:val="76923C" w:themeColor="accent3" w:themeShade="BF"/>
+          <w:sz w:val="24"/>
+          <w:szCs w:val="24"/>
+        </w:rPr>
+        <w:t xml:space="preserve">// </w:t>
+      </w:r>
+      <w:r>
+        <w:rPr>
+          <w:rFonts w:ascii="Times New Roman" w:eastAsia="Times New Roman" w:hAnsi="Times New Roman" w:cs="Times New Roman"/>
+          <w:color w:val="76923C" w:themeColor="accent3" w:themeShade="BF"/>
+          <w:sz w:val="24"/>
+          <w:szCs w:val="24"/>
+        </w:rPr>
+        <w:t xml:space="preserve">Establece un pin digital como salida.  </w:t>
+      </w:r>
+    </w:p>
+    <w:p>
+      <w:pPr>
+        <w:spacing w:after="0" w:line="240" w:lineRule="auto"/>
+        <w:rPr>
+          <w:rFonts w:ascii="Times New Roman" w:eastAsia="Times New Roman" w:hAnsi="Times New Roman" w:cs="Times New Roman"/>
+          <w:b/>
+          <w:color w:val="76923C" w:themeColor="accent3" w:themeShade="BF"/>
+          <w:sz w:val="24"/>
+          <w:szCs w:val="24"/>
+        </w:rPr>
+      </w:pPr>
+      <w:r>
+        <w:rPr>
+          <w:rFonts w:ascii="Times New Roman" w:eastAsia="Times New Roman" w:hAnsi="Times New Roman" w:cs="Times New Roman"/>
+          <w:b/>
+          <w:color w:val="76923C" w:themeColor="accent3" w:themeShade="BF"/>
+          <w:sz w:val="24"/>
+          <w:szCs w:val="24"/>
+        </w:rPr>
+        <w:t>   </w:t>
+      </w:r>
+      <w:proofErr w:type="spellStart"/>
+      <w:proofErr w:type="gramStart"/>
+      <w:r>
+        <w:rPr>
+          <w:rFonts w:ascii="Times New Roman" w:eastAsia="Times New Roman" w:hAnsi="Times New Roman" w:cs="Times New Roman"/>
+          <w:b/>
+          <w:color w:val="76923C" w:themeColor="accent3" w:themeShade="BF"/>
+          <w:sz w:val="24"/>
+          <w:szCs w:val="24"/>
+        </w:rPr>
+        <w:t>pinMode</w:t>
+      </w:r>
+      <w:proofErr w:type="spellEnd"/>
+      <w:r>
+        <w:rPr>
+          <w:rFonts w:ascii="Times New Roman" w:eastAsia="Times New Roman" w:hAnsi="Times New Roman" w:cs="Times New Roman"/>
+          <w:b/>
+          <w:color w:val="76923C" w:themeColor="accent3" w:themeShade="BF"/>
+          <w:sz w:val="24"/>
+          <w:szCs w:val="24"/>
+        </w:rPr>
+        <w:t>(</w:t>
+      </w:r>
+      <w:proofErr w:type="spellStart"/>
+      <w:proofErr w:type="gramEnd"/>
+      <w:r>
+        <w:rPr>
+          <w:rFonts w:ascii="Times New Roman" w:eastAsia="Times New Roman" w:hAnsi="Times New Roman" w:cs="Times New Roman"/>
+          <w:b/>
+          <w:color w:val="76923C" w:themeColor="accent3" w:themeShade="BF"/>
+          <w:sz w:val="24"/>
+          <w:szCs w:val="24"/>
+        </w:rPr>
+        <w:t>LDRPin</w:t>
+      </w:r>
+      <w:proofErr w:type="spellEnd"/>
+      <w:r>
+        <w:rPr>
+          <w:rFonts w:ascii="Times New Roman" w:eastAsia="Times New Roman" w:hAnsi="Times New Roman" w:cs="Times New Roman"/>
+          <w:b/>
+          <w:color w:val="76923C" w:themeColor="accent3" w:themeShade="BF"/>
+          <w:sz w:val="24"/>
+          <w:szCs w:val="24"/>
+        </w:rPr>
+        <w:t>, INPUT);</w:t>
+      </w:r>
+      <w:r>
+        <w:rPr>
+          <w:rFonts w:ascii="Times New Roman" w:eastAsia="Times New Roman" w:hAnsi="Times New Roman" w:cs="Times New Roman"/>
+          <w:b/>
+          <w:color w:val="76923C" w:themeColor="accent3" w:themeShade="BF"/>
+          <w:sz w:val="24"/>
+          <w:szCs w:val="24"/>
+        </w:rPr>
+        <w:t xml:space="preserve"> </w:t>
+      </w:r>
+      <w:r>
+        <w:rPr>
+          <w:rFonts w:ascii="Times New Roman" w:eastAsia="Times New Roman" w:hAnsi="Times New Roman" w:cs="Times New Roman"/>
+          <w:b/>
+          <w:color w:val="76923C" w:themeColor="accent3" w:themeShade="BF"/>
+          <w:sz w:val="24"/>
+          <w:szCs w:val="24"/>
+        </w:rPr>
+        <w:t xml:space="preserve">// </w:t>
+      </w:r>
+      <w:r>
+        <w:rPr>
+          <w:rFonts w:ascii="Times New Roman" w:eastAsia="Times New Roman" w:hAnsi="Times New Roman" w:cs="Times New Roman"/>
+          <w:color w:val="76923C" w:themeColor="accent3" w:themeShade="BF"/>
+          <w:sz w:val="24"/>
+          <w:szCs w:val="24"/>
+        </w:rPr>
+        <w:t xml:space="preserve">Establece un pin </w:t>
+      </w:r>
+      <w:r>
+        <w:rPr>
+          <w:rFonts w:ascii="Times New Roman" w:eastAsia="Times New Roman" w:hAnsi="Times New Roman" w:cs="Times New Roman"/>
+          <w:color w:val="76923C" w:themeColor="accent3" w:themeShade="BF"/>
+          <w:sz w:val="24"/>
+          <w:szCs w:val="24"/>
+        </w:rPr>
+        <w:t>analógico</w:t>
+      </w:r>
+      <w:r>
+        <w:rPr>
+          <w:rFonts w:ascii="Times New Roman" w:eastAsia="Times New Roman" w:hAnsi="Times New Roman" w:cs="Times New Roman"/>
+          <w:color w:val="76923C" w:themeColor="accent3" w:themeShade="BF"/>
+          <w:sz w:val="24"/>
+          <w:szCs w:val="24"/>
+        </w:rPr>
+        <w:t xml:space="preserve"> como </w:t>
+      </w:r>
+      <w:r>
+        <w:rPr>
+          <w:rFonts w:ascii="Times New Roman" w:eastAsia="Times New Roman" w:hAnsi="Times New Roman" w:cs="Times New Roman"/>
+          <w:color w:val="76923C" w:themeColor="accent3" w:themeShade="BF"/>
+          <w:sz w:val="24"/>
+          <w:szCs w:val="24"/>
+        </w:rPr>
+        <w:t>entrada</w:t>
+      </w:r>
+      <w:r>
+        <w:rPr>
+          <w:rFonts w:ascii="Times New Roman" w:eastAsia="Times New Roman" w:hAnsi="Times New Roman" w:cs="Times New Roman"/>
+          <w:color w:val="76923C" w:themeColor="accent3" w:themeShade="BF"/>
+          <w:sz w:val="24"/>
+          <w:szCs w:val="24"/>
+        </w:rPr>
+        <w:t xml:space="preserve">.  </w:t>
+      </w:r>
+    </w:p>
+    <w:p>
+      <w:pPr>
+        <w:spacing w:after="0" w:line="240" w:lineRule="auto"/>
+        <w:rPr>
+          <w:rFonts w:ascii="Times New Roman" w:eastAsia="Times New Roman" w:hAnsi="Times New Roman" w:cs="Times New Roman"/>
+          <w:b/>
+          <w:color w:val="76923C" w:themeColor="accent3" w:themeShade="BF"/>
+          <w:sz w:val="24"/>
+          <w:szCs w:val="24"/>
+        </w:rPr>
+      </w:pPr>
+      <w:r>
+        <w:rPr>
+          <w:rFonts w:ascii="Times New Roman" w:eastAsia="Times New Roman" w:hAnsi="Times New Roman" w:cs="Times New Roman"/>
+          <w:b/>
+          <w:color w:val="76923C" w:themeColor="accent3" w:themeShade="BF"/>
+          <w:sz w:val="24"/>
+          <w:szCs w:val="24"/>
+        </w:rPr>
+        <w:t>}</w:t>
+      </w:r>
+    </w:p>
+    <w:p>
+      <w:pPr>
+        <w:spacing w:after="0" w:line="240" w:lineRule="auto"/>
+        <w:rPr>
+          <w:rFonts w:ascii="Times New Roman" w:eastAsia="Times New Roman" w:hAnsi="Times New Roman" w:cs="Times New Roman"/>
+          <w:b/>
+          <w:color w:val="76923C" w:themeColor="accent3" w:themeShade="BF"/>
+          <w:sz w:val="24"/>
+          <w:szCs w:val="24"/>
+        </w:rPr>
+      </w:pPr>
+    </w:p>
+    <w:p>
+      <w:pPr>
+        <w:spacing w:after="0" w:line="240" w:lineRule="auto"/>
+        <w:rPr>
+          <w:rFonts w:ascii="Times New Roman" w:eastAsia="Times New Roman" w:hAnsi="Times New Roman" w:cs="Times New Roman"/>
+          <w:b/>
+          <w:color w:val="76923C" w:themeColor="accent3" w:themeShade="BF"/>
+          <w:sz w:val="24"/>
+          <w:szCs w:val="24"/>
+        </w:rPr>
+      </w:pPr>
     </w:p>
     <w:p>
       <w:pPr>
